--- a/backend/files/emails/templates/Plantilla_PLV.docx
+++ b/backend/files/emails/templates/Plantilla_PLV.docx
@@ -12,7 +12,6 @@
       <w:r>
         <w:t>{</w:t>
       </w:r>
-      <w:proofErr w:type="spellStart"/>
       <w:r>
         <w:rPr>
           <w:color w:val="FF0000"/>
@@ -25,7 +24,6 @@
         </w:rPr>
         <w:t>Compania</w:t>
       </w:r>
-      <w:proofErr w:type="spellEnd"/>
       <w:r>
         <w:t>}</w:t>
       </w:r>
@@ -33,36 +31,29 @@
         <w:t xml:space="preserve"> </w:t>
       </w:r>
       <w:r>
-        <w:t>póliza {</w:t>
-      </w:r>
-      <w:proofErr w:type="spellStart"/>
+        <w:t xml:space="preserve">{tipo} </w:t>
+      </w:r>
+      <w:r>
+        <w:t>{</w:t>
+      </w:r>
       <w:r>
         <w:rPr>
           <w:color w:val="FF0000"/>
         </w:rPr>
-        <w:t>claveOperacion</w:t>
-      </w:r>
-      <w:proofErr w:type="spellEnd"/>
+        <w:t>claveOperacion}</w:t>
+      </w:r>
+      <w:r>
+        <w:t xml:space="preserve"> con DNI </w:t>
+      </w:r>
+      <w:r>
+        <w:t>{</w:t>
+      </w:r>
       <w:r>
         <w:rPr>
           <w:color w:val="FF0000"/>
         </w:rPr>
-        <w:t>}</w:t>
-      </w:r>
-      <w:r>
-        <w:t xml:space="preserve"> con DNI </w:t>
-      </w:r>
-      <w:r>
-        <w:t>{</w:t>
-      </w:r>
-      <w:proofErr w:type="spellStart"/>
-      <w:r>
-        <w:rPr>
-          <w:color w:val="FF0000"/>
-        </w:rPr>
         <w:t>DNITomador</w:t>
       </w:r>
-      <w:proofErr w:type="spellEnd"/>
       <w:r>
         <w:t>}</w:t>
       </w:r>
@@ -82,7 +73,6 @@
       <w:r>
         <w:t>Hemos comprobado en nuestra aplicación informática que se ha formalizado en tu oficina la contratación de un {</w:t>
       </w:r>
-      <w:proofErr w:type="spellStart"/>
       <w:r>
         <w:rPr>
           <w:color w:val="FF0000"/>
@@ -95,7 +85,6 @@
         </w:rPr>
         <w:t>Producto</w:t>
       </w:r>
-      <w:proofErr w:type="spellEnd"/>
       <w:r>
         <w:t>}, con número de</w:t>
       </w:r>
@@ -103,10 +92,7 @@
         <w:t xml:space="preserve"> </w:t>
       </w:r>
       <w:r>
-        <w:t>póliza</w:t>
-      </w:r>
-      <w:r>
-        <w:t xml:space="preserve"> </w:t>
+        <w:t xml:space="preserve">{tipo}: </w:t>
       </w:r>
       <w:r>
         <w:rPr>
@@ -115,19 +101,11 @@
         </w:rPr>
         <w:t>{</w:t>
       </w:r>
-      <w:proofErr w:type="spellStart"/>
       <w:r>
         <w:rPr>
           <w:color w:val="FF0000"/>
         </w:rPr>
-        <w:t>claveOperacion</w:t>
-      </w:r>
-      <w:proofErr w:type="spellEnd"/>
-      <w:r>
-        <w:rPr>
-          <w:color w:val="FF0000"/>
-        </w:rPr>
-        <w:t>}</w:t>
+        <w:t>claveOperacion}</w:t>
       </w:r>
       <w:r>
         <w:t>, a nombre de</w:t>
@@ -139,34 +117,24 @@
         </w:rPr>
         <w:t>, {</w:t>
       </w:r>
-      <w:proofErr w:type="spellStart"/>
       <w:r>
         <w:rPr>
           <w:color w:val="FF0000"/>
         </w:rPr>
-        <w:t>DNITomador</w:t>
-      </w:r>
-      <w:proofErr w:type="spellEnd"/>
+        <w:t>DNITomador} {</w:t>
+      </w:r>
       <w:r>
         <w:rPr>
           <w:color w:val="FF0000"/>
         </w:rPr>
-        <w:t>} {</w:t>
-      </w:r>
-      <w:proofErr w:type="spellStart"/>
+        <w:t>n</w:t>
+      </w:r>
       <w:r>
         <w:rPr>
           <w:color w:val="FF0000"/>
         </w:rPr>
-        <w:t>n</w:t>
-      </w:r>
-      <w:r>
-        <w:rPr>
-          <w:color w:val="FF0000"/>
-        </w:rPr>
         <w:t>ombreTomador</w:t>
       </w:r>
-      <w:proofErr w:type="spellEnd"/>
       <w:r>
         <w:rPr>
           <w:color w:val="FF0000"/>
@@ -182,17 +150,21 @@
         <w:pStyle w:val="NormalWeb"/>
       </w:pPr>
       <w:r>
-        <w:t>Documentación recibida con Incidencias</w:t>
+        <w:t>{Incidences</w:t>
+      </w:r>
+      <w:r>
+        <w:t>Documents</w:t>
+      </w:r>
+      <w:r>
+        <w:t>}</w:t>
       </w:r>
     </w:p>
     <w:p>
       <w:pPr>
-        <w:numPr>
-          <w:ilvl w:val="0"/>
-          <w:numId w:val="1"/>
-        </w:numPr>
         <w:spacing w:before="100" w:beforeAutospacing="1" w:after="100" w:afterAutospacing="1" w:line="240" w:lineRule="auto"/>
-        <w:rPr>
+        <w:ind w:left="720"/>
+        <w:rPr>
+          <w:color w:val="FF0000"/>
           <w:lang w:eastAsia="es-ES"/>
         </w:rPr>
       </w:pPr>
@@ -200,6 +172,7 @@
         <w:rPr>
           <w:b/>
           <w:bCs/>
+          <w:color w:val="FF0000"/>
           <w:lang w:eastAsia="es-ES"/>
         </w:rPr>
         <w:t>{</w:t>
@@ -216,16 +189,13 @@
         <w:pStyle w:val="NormalWeb"/>
       </w:pPr>
       <w:r>
-        <w:t>Documentación NO recibida:</w:t>
+        <w:t>{DocumentNoRecivida}</w:t>
       </w:r>
     </w:p>
     <w:p>
       <w:pPr>
-        <w:numPr>
-          <w:ilvl w:val="0"/>
-          <w:numId w:val="2"/>
-        </w:numPr>
         <w:spacing w:before="100" w:beforeAutospacing="1" w:after="100" w:afterAutospacing="1" w:line="240" w:lineRule="auto"/>
+        <w:ind w:left="720"/>
         <w:rPr>
           <w:lang w:eastAsia="es-ES"/>
         </w:rPr>
@@ -234,21 +204,7 @@
         <w:rPr>
           <w:color w:val="FF0000"/>
         </w:rPr>
-        <w:t>{</w:t>
-      </w:r>
-      <w:proofErr w:type="spellStart"/>
-      <w:r>
-        <w:rPr>
-          <w:color w:val="FF0000"/>
-        </w:rPr>
-        <w:t>documentosPendiente</w:t>
-      </w:r>
-      <w:proofErr w:type="spellEnd"/>
-      <w:r>
-        <w:rPr>
-          <w:color w:val="FF0000"/>
-        </w:rPr>
-        <w:t>}</w:t>
+        <w:t>{documentosPendiente}</w:t>
       </w:r>
     </w:p>
     <w:p>
@@ -293,15 +249,7 @@
         <w:t>lances de nuevo la firma digital</w:t>
       </w:r>
       <w:r>
-        <w:t xml:space="preserve"> para que pueda firmarla el cliente o, si no es posible, localices la documentación firmada por el tomador y/o asegurado, la </w:t>
-      </w:r>
-      <w:proofErr w:type="gramStart"/>
-      <w:r>
-        <w:t>subas escaneada</w:t>
-      </w:r>
-      <w:proofErr w:type="gramEnd"/>
-      <w:r>
-        <w:t xml:space="preserve"> a través del aplicativo de vida y después nos mandes los originales por valija a “Operaciones Pelayo Vida Digitalización”.</w:t>
+        <w:t xml:space="preserve"> para que pueda firmarla el cliente o, si no es posible, localices la documentación firmada por el tomador y/o asegurado, la subas escaneada a través del aplicativo de vida y después nos mandes los originales por valija a “Operaciones Pelayo Vida Digitalización”.</w:t>
       </w:r>
     </w:p>
     <w:p>

--- a/backend/files/emails/templates/Plantilla_PLV.docx
+++ b/backend/files/emails/templates/Plantilla_PLV.docx
@@ -195,7 +195,6 @@
     <w:p>
       <w:pPr>
         <w:spacing w:before="100" w:beforeAutospacing="1" w:after="100" w:afterAutospacing="1" w:line="240" w:lineRule="auto"/>
-        <w:ind w:left="720"/>
         <w:rPr>
           <w:lang w:eastAsia="es-ES"/>
         </w:rPr>
